--- a/content-briefs-skill/output/canada-treasure-spins-review-brief-control-sheet.docx
+++ b/content-briefs-skill/output/canada-treasure-spins-review-brief-control-sheet.docx
@@ -1260,7 +1260,7 @@
         <w:ind w:left="360"/>
       </w:pPr>
       <w:r>
-        <w:t>[ ] Canadian Responsible Gambling Resources - 1-866-531-2600, Responsible Gambling Council</w:t>
+        <w:t>[ ] Canadian Responsible Gambling Resources - Responsible Gambling Council, provincial helplines</w:t>
       </w:r>
     </w:p>
     <w:p/>
@@ -2133,7 +2133,7 @@
         <w:ind w:left="360"/>
       </w:pPr>
       <w:r>
-        <w:t>Hotline: 1-866-531-2600 (Canadian Problem Gambling Hotline)</w:t>
+        <w:t>National: Responsible Gambling Council (www.responsiblegambling.org)</w:t>
       </w:r>
     </w:p>
     <w:p>
@@ -2143,7 +2143,57 @@
         <w:ind w:left="360"/>
       </w:pPr>
       <w:r>
-        <w:t>Organizations: Responsible Gambling Council (Canada), ConnexOntario (Ontario), Gamblers Anonymous</w:t>
+        <w:t>Provincial Helplines:</w:t>
+      </w:r>
+    </w:p>
+    <w:p>
+      <w:pPr>
+        <w:pStyle w:val="ListBullet"/>
+        <w:spacing w:after="60"/>
+        <w:ind w:left="360"/>
+      </w:pPr>
+      <w:r>
+        <w:t>Alberta: 1-866-332-2322</w:t>
+      </w:r>
+    </w:p>
+    <w:p>
+      <w:pPr>
+        <w:pStyle w:val="ListBullet"/>
+        <w:spacing w:after="60"/>
+        <w:ind w:left="360"/>
+      </w:pPr>
+      <w:r>
+        <w:t>BC: 1-888-795-6111</w:t>
+      </w:r>
+    </w:p>
+    <w:p>
+      <w:pPr>
+        <w:pStyle w:val="ListBullet"/>
+        <w:spacing w:after="60"/>
+        <w:ind w:left="360"/>
+      </w:pPr>
+      <w:r>
+        <w:t>Quebec: 1-800-461-0140</w:t>
+      </w:r>
+    </w:p>
+    <w:p>
+      <w:pPr>
+        <w:pStyle w:val="ListBullet"/>
+        <w:spacing w:after="60"/>
+        <w:ind w:left="360"/>
+      </w:pPr>
+      <w:r>
+        <w:t>Ontario: 1-866-531-2600 (Responsible Gambling Council)</w:t>
+      </w:r>
+    </w:p>
+    <w:p>
+      <w:pPr>
+        <w:pStyle w:val="ListBullet"/>
+        <w:spacing w:after="60"/>
+        <w:ind w:left="360"/>
+      </w:pPr>
+      <w:r>
+        <w:t>Organizations: Gamblers Anonymous</w:t>
       </w:r>
     </w:p>
     <w:p/>

--- a/content-briefs-skill/output/canada-treasure-spins-review-brief-control-sheet.docx
+++ b/content-briefs-skill/output/canada-treasure-spins-review-brief-control-sheet.docx
@@ -1026,16 +1026,6 @@
         <w:ind w:left="360"/>
       </w:pPr>
       <w:r>
-        <w:t>[ ] Introduction (150-200 words) - Quick answer, affiliate disclosure</w:t>
-      </w:r>
-    </w:p>
-    <w:p>
-      <w:pPr>
-        <w:pStyle w:val="ListBullet"/>
-        <w:spacing w:after="60"/>
-        <w:ind w:left="360"/>
-      </w:pPr>
-      <w:r>
         <w:t>[ ] Treasure Spins Overview (200-250 words) - What is it, positioning, key facts</w:t>
       </w:r>
     </w:p>
@@ -1543,16 +1533,6 @@
       </w:pPr>
       <w:r>
         <w:t>[ ] Breadcrumb schema markup</w:t>
-      </w:r>
-    </w:p>
-    <w:p>
-      <w:pPr>
-        <w:pStyle w:val="ListBullet"/>
-        <w:spacing w:after="60"/>
-        <w:ind w:left="360"/>
-      </w:pPr>
-      <w:r>
-        <w:t>[ ] Affiliate disclosure statement (top of page)</w:t>
       </w:r>
     </w:p>
     <w:p>
@@ -2208,16 +2188,6 @@
           <w:sz w:val="28"/>
         </w:rPr>
         <w:t>Required Disclosures</w:t>
-      </w:r>
-    </w:p>
-    <w:p>
-      <w:pPr>
-        <w:pStyle w:val="ListBullet"/>
-        <w:spacing w:after="60"/>
-        <w:ind w:left="360"/>
-      </w:pPr>
-      <w:r>
-        <w:t>[ ] Affiliate disclosure statement (top of page)</w:t>
       </w:r>
     </w:p>
     <w:p>
